--- a/Beijin-Tuiwen/results.docx
+++ b/Beijin-Tuiwen/results.docx
@@ -11,6 +11,14 @@
       </w:r>
       <w:r>
         <w:t>ava</w:t>
+      </w:r>
+    </w:p>
+    <w:p>
+      <w:r>
+        <w:t xml:space="preserve">Code: </w:t>
+      </w:r>
+      <w:r>
+        <w:t>https://github.com/Paradise02/Interviews/tree/master/Beijin-Tuiwen/Java</w:t>
       </w:r>
     </w:p>
     <w:p>
@@ -26,27 +34,15 @@
       </w:r>
     </w:p>
     <w:p>
-      <w:bookmarkStart w:id="0" w:name="_GoBack"/>
-      <w:bookmarkEnd w:id="0"/>
-    </w:p>
-    <w:p>
-      <w:pPr>
-        <w:ind w:firstLine="360"/>
-      </w:pPr>
-      <w:r>
-        <w:t>2. Groovy</w:t>
-      </w:r>
-    </w:p>
-    <w:p>
       <w:r>
         <w:rPr>
           <w:noProof/>
         </w:rPr>
         <w:drawing>
-          <wp:inline distT="0" distB="0" distL="0" distR="0" wp14:anchorId="64C42164" wp14:editId="4A8B1733">
-            <wp:extent cx="5943600" cy="4163060"/>
-            <wp:effectExtent l="0" t="0" r="0" b="8890"/>
-            <wp:docPr id="1" name="Picture 1"/>
+          <wp:inline distT="0" distB="0" distL="0" distR="0" wp14:anchorId="06099799" wp14:editId="649A79C5">
+            <wp:extent cx="5943600" cy="4954905"/>
+            <wp:effectExtent l="0" t="0" r="0" b="0"/>
+            <wp:docPr id="2" name="Picture 2"/>
             <wp:cNvGraphicFramePr>
               <a:graphicFrameLocks xmlns:a="http://schemas.openxmlformats.org/drawingml/2006/main" noChangeAspect="1"/>
             </wp:cNvGraphicFramePr>
@@ -66,6 +62,84 @@
                   <pic:spPr>
                     <a:xfrm>
                       <a:off x="0" y="0"/>
+                      <a:ext cx="5943600" cy="4954905"/>
+                    </a:xfrm>
+                    <a:prstGeom prst="rect">
+                      <a:avLst/>
+                    </a:prstGeom>
+                  </pic:spPr>
+                </pic:pic>
+              </a:graphicData>
+            </a:graphic>
+          </wp:inline>
+        </w:drawing>
+      </w:r>
+    </w:p>
+    <w:p>
+      <w:r>
+        <w:rPr>
+          <w:rFonts w:hint="eastAsia"/>
+        </w:rPr>
+        <w:t>BFS</w:t>
+      </w:r>
+    </w:p>
+    <w:p>
+      <w:r>
+        <w:t xml:space="preserve">&amp; </w:t>
+      </w:r>
+      <w:proofErr w:type="spellStart"/>
+      <w:r>
+        <w:t>ZipFile</w:t>
+      </w:r>
+      <w:proofErr w:type="spellEnd"/>
+    </w:p>
+    <w:p>
+      <w:r>
+        <w:t xml:space="preserve">&amp; </w:t>
+      </w:r>
+      <w:r>
+        <w:t xml:space="preserve">Regex </w:t>
+      </w:r>
+    </w:p>
+    <w:p/>
+    <w:p>
+      <w:pPr>
+        <w:ind w:firstLine="360"/>
+      </w:pPr>
+      <w:r>
+        <w:t>2. Groovy</w:t>
+      </w:r>
+    </w:p>
+    <w:p>
+      <w:r>
+        <w:rPr>
+          <w:noProof/>
+        </w:rPr>
+        <w:lastRenderedPageBreak/>
+        <w:drawing>
+          <wp:inline distT="0" distB="0" distL="0" distR="0" wp14:anchorId="64C42164" wp14:editId="4A8B1733">
+            <wp:extent cx="5943600" cy="4163060"/>
+            <wp:effectExtent l="0" t="0" r="0" b="8890"/>
+            <wp:docPr id="1" name="Picture 1"/>
+            <wp:cNvGraphicFramePr>
+              <a:graphicFrameLocks xmlns:a="http://schemas.openxmlformats.org/drawingml/2006/main" noChangeAspect="1"/>
+            </wp:cNvGraphicFramePr>
+            <a:graphic xmlns:a="http://schemas.openxmlformats.org/drawingml/2006/main">
+              <a:graphicData uri="http://schemas.openxmlformats.org/drawingml/2006/picture">
+                <pic:pic xmlns:pic="http://schemas.openxmlformats.org/drawingml/2006/picture">
+                  <pic:nvPicPr>
+                    <pic:cNvPr id="1" name=""/>
+                    <pic:cNvPicPr/>
+                  </pic:nvPicPr>
+                  <pic:blipFill>
+                    <a:blip r:embed="rId6"/>
+                    <a:stretch>
+                      <a:fillRect/>
+                    </a:stretch>
+                  </pic:blipFill>
+                  <pic:spPr>
+                    <a:xfrm>
+                      <a:off x="0" y="0"/>
                       <a:ext cx="5943600" cy="4163060"/>
                     </a:xfrm>
                     <a:prstGeom prst="rect">
@@ -80,9 +154,322 @@
       </w:r>
     </w:p>
     <w:p>
-      <w:r>
-        <w:t>3.</w:t>
-      </w:r>
+      <w:pPr>
+        <w:pStyle w:val="ListParagraph"/>
+        <w:numPr>
+          <w:ilvl w:val="0"/>
+          <w:numId w:val="2"/>
+        </w:numPr>
+      </w:pPr>
+      <w:r>
+        <w:t>Spring Boot</w:t>
+      </w:r>
+    </w:p>
+    <w:p>
+      <w:pPr>
+        <w:ind w:left="360"/>
+      </w:pPr>
+      <w:r>
+        <w:rPr>
+          <w:noProof/>
+        </w:rPr>
+        <w:drawing>
+          <wp:inline distT="0" distB="0" distL="0" distR="0" wp14:anchorId="0D2E78C9" wp14:editId="4B4E1857">
+            <wp:extent cx="5943600" cy="1545590"/>
+            <wp:effectExtent l="0" t="0" r="0" b="0"/>
+            <wp:docPr id="3" name="Picture 3"/>
+            <wp:cNvGraphicFramePr>
+              <a:graphicFrameLocks xmlns:a="http://schemas.openxmlformats.org/drawingml/2006/main" noChangeAspect="1"/>
+            </wp:cNvGraphicFramePr>
+            <a:graphic xmlns:a="http://schemas.openxmlformats.org/drawingml/2006/main">
+              <a:graphicData uri="http://schemas.openxmlformats.org/drawingml/2006/picture">
+                <pic:pic xmlns:pic="http://schemas.openxmlformats.org/drawingml/2006/picture">
+                  <pic:nvPicPr>
+                    <pic:cNvPr id="1" name=""/>
+                    <pic:cNvPicPr/>
+                  </pic:nvPicPr>
+                  <pic:blipFill>
+                    <a:blip r:embed="rId7"/>
+                    <a:stretch>
+                      <a:fillRect/>
+                    </a:stretch>
+                  </pic:blipFill>
+                  <pic:spPr>
+                    <a:xfrm>
+                      <a:off x="0" y="0"/>
+                      <a:ext cx="5943600" cy="1545590"/>
+                    </a:xfrm>
+                    <a:prstGeom prst="rect">
+                      <a:avLst/>
+                    </a:prstGeom>
+                  </pic:spPr>
+                </pic:pic>
+              </a:graphicData>
+            </a:graphic>
+          </wp:inline>
+        </w:drawing>
+      </w:r>
+    </w:p>
+    <w:p>
+      <w:pPr>
+        <w:ind w:left="360"/>
+      </w:pPr>
+      <w:r>
+        <w:t>Bean factory</w:t>
+      </w:r>
+    </w:p>
+    <w:p>
+      <w:pPr>
+        <w:ind w:left="360"/>
+      </w:pPr>
+      <w:r>
+        <w:rPr>
+          <w:noProof/>
+        </w:rPr>
+        <w:drawing>
+          <wp:inline distT="0" distB="0" distL="0" distR="0" wp14:anchorId="203E517C" wp14:editId="3BB1B346">
+            <wp:extent cx="5943600" cy="1691005"/>
+            <wp:effectExtent l="0" t="0" r="0" b="4445"/>
+            <wp:docPr id="4" name="Picture 4"/>
+            <wp:cNvGraphicFramePr>
+              <a:graphicFrameLocks xmlns:a="http://schemas.openxmlformats.org/drawingml/2006/main" noChangeAspect="1"/>
+            </wp:cNvGraphicFramePr>
+            <a:graphic xmlns:a="http://schemas.openxmlformats.org/drawingml/2006/main">
+              <a:graphicData uri="http://schemas.openxmlformats.org/drawingml/2006/picture">
+                <pic:pic xmlns:pic="http://schemas.openxmlformats.org/drawingml/2006/picture">
+                  <pic:nvPicPr>
+                    <pic:cNvPr id="1" name=""/>
+                    <pic:cNvPicPr/>
+                  </pic:nvPicPr>
+                  <pic:blipFill>
+                    <a:blip r:embed="rId8"/>
+                    <a:stretch>
+                      <a:fillRect/>
+                    </a:stretch>
+                  </pic:blipFill>
+                  <pic:spPr>
+                    <a:xfrm>
+                      <a:off x="0" y="0"/>
+                      <a:ext cx="5943600" cy="1691005"/>
+                    </a:xfrm>
+                    <a:prstGeom prst="rect">
+                      <a:avLst/>
+                    </a:prstGeom>
+                  </pic:spPr>
+                </pic:pic>
+              </a:graphicData>
+            </a:graphic>
+          </wp:inline>
+        </w:drawing>
+      </w:r>
+    </w:p>
+    <w:p>
+      <w:pPr>
+        <w:ind w:left="360"/>
+      </w:pPr>
+      <w:r>
+        <w:lastRenderedPageBreak/>
+        <w:t xml:space="preserve">Annotation register &amp; </w:t>
+      </w:r>
+      <w:r>
+        <w:t>Polymorphism</w:t>
+      </w:r>
+    </w:p>
+    <w:p>
+      <w:pPr>
+        <w:ind w:left="360"/>
+      </w:pPr>
+      <w:r>
+        <w:rPr>
+          <w:noProof/>
+        </w:rPr>
+        <w:drawing>
+          <wp:inline distT="0" distB="0" distL="0" distR="0" wp14:anchorId="513447D5" wp14:editId="2ED76B97">
+            <wp:extent cx="5943600" cy="1958340"/>
+            <wp:effectExtent l="0" t="0" r="0" b="3810"/>
+            <wp:docPr id="5" name="Picture 5"/>
+            <wp:cNvGraphicFramePr>
+              <a:graphicFrameLocks xmlns:a="http://schemas.openxmlformats.org/drawingml/2006/main" noChangeAspect="1"/>
+            </wp:cNvGraphicFramePr>
+            <a:graphic xmlns:a="http://schemas.openxmlformats.org/drawingml/2006/main">
+              <a:graphicData uri="http://schemas.openxmlformats.org/drawingml/2006/picture">
+                <pic:pic xmlns:pic="http://schemas.openxmlformats.org/drawingml/2006/picture">
+                  <pic:nvPicPr>
+                    <pic:cNvPr id="1" name=""/>
+                    <pic:cNvPicPr/>
+                  </pic:nvPicPr>
+                  <pic:blipFill>
+                    <a:blip r:embed="rId9"/>
+                    <a:stretch>
+                      <a:fillRect/>
+                    </a:stretch>
+                  </pic:blipFill>
+                  <pic:spPr>
+                    <a:xfrm>
+                      <a:off x="0" y="0"/>
+                      <a:ext cx="5943600" cy="1958340"/>
+                    </a:xfrm>
+                    <a:prstGeom prst="rect">
+                      <a:avLst/>
+                    </a:prstGeom>
+                  </pic:spPr>
+                </pic:pic>
+              </a:graphicData>
+            </a:graphic>
+          </wp:inline>
+        </w:drawing>
+      </w:r>
+    </w:p>
+    <w:p>
+      <w:pPr>
+        <w:ind w:left="360"/>
+      </w:pPr>
+      <w:r>
+        <w:rPr>
+          <w:noProof/>
+        </w:rPr>
+        <w:drawing>
+          <wp:inline distT="0" distB="0" distL="0" distR="0" wp14:anchorId="03C6A52D" wp14:editId="76BB63A5">
+            <wp:extent cx="5676900" cy="1743075"/>
+            <wp:effectExtent l="0" t="0" r="0" b="9525"/>
+            <wp:docPr id="6" name="Picture 6"/>
+            <wp:cNvGraphicFramePr>
+              <a:graphicFrameLocks xmlns:a="http://schemas.openxmlformats.org/drawingml/2006/main" noChangeAspect="1"/>
+            </wp:cNvGraphicFramePr>
+            <a:graphic xmlns:a="http://schemas.openxmlformats.org/drawingml/2006/main">
+              <a:graphicData uri="http://schemas.openxmlformats.org/drawingml/2006/picture">
+                <pic:pic xmlns:pic="http://schemas.openxmlformats.org/drawingml/2006/picture">
+                  <pic:nvPicPr>
+                    <pic:cNvPr id="1" name=""/>
+                    <pic:cNvPicPr/>
+                  </pic:nvPicPr>
+                  <pic:blipFill>
+                    <a:blip r:embed="rId10"/>
+                    <a:stretch>
+                      <a:fillRect/>
+                    </a:stretch>
+                  </pic:blipFill>
+                  <pic:spPr>
+                    <a:xfrm>
+                      <a:off x="0" y="0"/>
+                      <a:ext cx="5676900" cy="1743075"/>
+                    </a:xfrm>
+                    <a:prstGeom prst="rect">
+                      <a:avLst/>
+                    </a:prstGeom>
+                  </pic:spPr>
+                </pic:pic>
+              </a:graphicData>
+            </a:graphic>
+          </wp:inline>
+        </w:drawing>
+      </w:r>
+    </w:p>
+    <w:p>
+      <w:pPr>
+        <w:ind w:left="360"/>
+      </w:pPr>
+      <w:r>
+        <w:rPr>
+          <w:noProof/>
+        </w:rPr>
+        <w:drawing>
+          <wp:inline distT="0" distB="0" distL="0" distR="0" wp14:anchorId="224D1625" wp14:editId="2DC958D6">
+            <wp:extent cx="5943600" cy="1719580"/>
+            <wp:effectExtent l="0" t="0" r="0" b="0"/>
+            <wp:docPr id="7" name="Picture 7"/>
+            <wp:cNvGraphicFramePr>
+              <a:graphicFrameLocks xmlns:a="http://schemas.openxmlformats.org/drawingml/2006/main" noChangeAspect="1"/>
+            </wp:cNvGraphicFramePr>
+            <a:graphic xmlns:a="http://schemas.openxmlformats.org/drawingml/2006/main">
+              <a:graphicData uri="http://schemas.openxmlformats.org/drawingml/2006/picture">
+                <pic:pic xmlns:pic="http://schemas.openxmlformats.org/drawingml/2006/picture">
+                  <pic:nvPicPr>
+                    <pic:cNvPr id="1" name=""/>
+                    <pic:cNvPicPr/>
+                  </pic:nvPicPr>
+                  <pic:blipFill>
+                    <a:blip r:embed="rId11"/>
+                    <a:stretch>
+                      <a:fillRect/>
+                    </a:stretch>
+                  </pic:blipFill>
+                  <pic:spPr>
+                    <a:xfrm>
+                      <a:off x="0" y="0"/>
+                      <a:ext cx="5943600" cy="1719580"/>
+                    </a:xfrm>
+                    <a:prstGeom prst="rect">
+                      <a:avLst/>
+                    </a:prstGeom>
+                  </pic:spPr>
+                </pic:pic>
+              </a:graphicData>
+            </a:graphic>
+          </wp:inline>
+        </w:drawing>
+      </w:r>
+    </w:p>
+    <w:p>
+      <w:pPr>
+        <w:ind w:left="360"/>
+      </w:pPr>
+      <w:r>
+        <w:rPr>
+          <w:noProof/>
+        </w:rPr>
+        <w:drawing>
+          <wp:inline distT="0" distB="0" distL="0" distR="0" wp14:anchorId="645B798F" wp14:editId="4140F452">
+            <wp:extent cx="5943600" cy="1925955"/>
+            <wp:effectExtent l="0" t="0" r="0" b="0"/>
+            <wp:docPr id="8" name="Picture 8"/>
+            <wp:cNvGraphicFramePr>
+              <a:graphicFrameLocks xmlns:a="http://schemas.openxmlformats.org/drawingml/2006/main" noChangeAspect="1"/>
+            </wp:cNvGraphicFramePr>
+            <a:graphic xmlns:a="http://schemas.openxmlformats.org/drawingml/2006/main">
+              <a:graphicData uri="http://schemas.openxmlformats.org/drawingml/2006/picture">
+                <pic:pic xmlns:pic="http://schemas.openxmlformats.org/drawingml/2006/picture">
+                  <pic:nvPicPr>
+                    <pic:cNvPr id="1" name=""/>
+                    <pic:cNvPicPr/>
+                  </pic:nvPicPr>
+                  <pic:blipFill>
+                    <a:blip r:embed="rId12"/>
+                    <a:stretch>
+                      <a:fillRect/>
+                    </a:stretch>
+                  </pic:blipFill>
+                  <pic:spPr>
+                    <a:xfrm>
+                      <a:off x="0" y="0"/>
+                      <a:ext cx="5943600" cy="1925955"/>
+                    </a:xfrm>
+                    <a:prstGeom prst="rect">
+                      <a:avLst/>
+                    </a:prstGeom>
+                  </pic:spPr>
+                </pic:pic>
+              </a:graphicData>
+            </a:graphic>
+          </wp:inline>
+        </w:drawing>
+      </w:r>
+    </w:p>
+    <w:p>
+      <w:pPr>
+        <w:ind w:left="360"/>
+      </w:pPr>
+      <w:r>
+        <w:lastRenderedPageBreak/>
+        <w:t>Python</w:t>
+      </w:r>
+    </w:p>
+    <w:p>
+      <w:pPr>
+        <w:ind w:left="360"/>
+      </w:pPr>
+      <w:bookmarkStart w:id="0" w:name="_GoBack"/>
+      <w:bookmarkEnd w:id="0"/>
     </w:p>
     <w:p/>
     <w:sectPr>
@@ -186,8 +573,100 @@
       </w:pPr>
     </w:lvl>
   </w:abstractNum>
+  <w:abstractNum w:abstractNumId="1" w15:restartNumberingAfterBreak="0">
+    <w:nsid w:val="77A11F36"/>
+    <w:multiLevelType w:val="hybridMultilevel"/>
+    <w:tmpl w:val="69DC78FC"/>
+    <w:lvl w:ilvl="0" w:tplc="0409000F">
+      <w:start w:val="3"/>
+      <w:numFmt w:val="decimal"/>
+      <w:lvlText w:val="%1."/>
+      <w:lvlJc w:val="left"/>
+      <w:pPr>
+        <w:ind w:left="720" w:hanging="360"/>
+      </w:pPr>
+      <w:rPr>
+        <w:rFonts w:hint="default"/>
+      </w:rPr>
+    </w:lvl>
+    <w:lvl w:ilvl="1" w:tplc="04090019" w:tentative="1">
+      <w:start w:val="1"/>
+      <w:numFmt w:val="lowerLetter"/>
+      <w:lvlText w:val="%2."/>
+      <w:lvlJc w:val="left"/>
+      <w:pPr>
+        <w:ind w:left="1440" w:hanging="360"/>
+      </w:pPr>
+    </w:lvl>
+    <w:lvl w:ilvl="2" w:tplc="0409001B" w:tentative="1">
+      <w:start w:val="1"/>
+      <w:numFmt w:val="lowerRoman"/>
+      <w:lvlText w:val="%3."/>
+      <w:lvlJc w:val="right"/>
+      <w:pPr>
+        <w:ind w:left="2160" w:hanging="180"/>
+      </w:pPr>
+    </w:lvl>
+    <w:lvl w:ilvl="3" w:tplc="0409000F" w:tentative="1">
+      <w:start w:val="1"/>
+      <w:numFmt w:val="decimal"/>
+      <w:lvlText w:val="%4."/>
+      <w:lvlJc w:val="left"/>
+      <w:pPr>
+        <w:ind w:left="2880" w:hanging="360"/>
+      </w:pPr>
+    </w:lvl>
+    <w:lvl w:ilvl="4" w:tplc="04090019" w:tentative="1">
+      <w:start w:val="1"/>
+      <w:numFmt w:val="lowerLetter"/>
+      <w:lvlText w:val="%5."/>
+      <w:lvlJc w:val="left"/>
+      <w:pPr>
+        <w:ind w:left="3600" w:hanging="360"/>
+      </w:pPr>
+    </w:lvl>
+    <w:lvl w:ilvl="5" w:tplc="0409001B" w:tentative="1">
+      <w:start w:val="1"/>
+      <w:numFmt w:val="lowerRoman"/>
+      <w:lvlText w:val="%6."/>
+      <w:lvlJc w:val="right"/>
+      <w:pPr>
+        <w:ind w:left="4320" w:hanging="180"/>
+      </w:pPr>
+    </w:lvl>
+    <w:lvl w:ilvl="6" w:tplc="0409000F" w:tentative="1">
+      <w:start w:val="1"/>
+      <w:numFmt w:val="decimal"/>
+      <w:lvlText w:val="%7."/>
+      <w:lvlJc w:val="left"/>
+      <w:pPr>
+        <w:ind w:left="5040" w:hanging="360"/>
+      </w:pPr>
+    </w:lvl>
+    <w:lvl w:ilvl="7" w:tplc="04090019" w:tentative="1">
+      <w:start w:val="1"/>
+      <w:numFmt w:val="lowerLetter"/>
+      <w:lvlText w:val="%8."/>
+      <w:lvlJc w:val="left"/>
+      <w:pPr>
+        <w:ind w:left="5760" w:hanging="360"/>
+      </w:pPr>
+    </w:lvl>
+    <w:lvl w:ilvl="8" w:tplc="0409001B" w:tentative="1">
+      <w:start w:val="1"/>
+      <w:numFmt w:val="lowerRoman"/>
+      <w:lvlText w:val="%9."/>
+      <w:lvlJc w:val="right"/>
+      <w:pPr>
+        <w:ind w:left="6480" w:hanging="180"/>
+      </w:pPr>
+    </w:lvl>
+  </w:abstractNum>
   <w:num w:numId="1">
     <w:abstractNumId w:val="0"/>
+  </w:num>
+  <w:num w:numId="2">
+    <w:abstractNumId w:val="1"/>
   </w:num>
 </w:numbering>
 </file>

--- a/Beijin-Tuiwen/results.docx
+++ b/Beijin-Tuiwen/results.docx
@@ -468,10 +468,104 @@
       <w:pPr>
         <w:ind w:left="360"/>
       </w:pPr>
+      <w:r>
+        <w:rPr>
+          <w:noProof/>
+        </w:rPr>
+        <w:drawing>
+          <wp:inline distT="0" distB="0" distL="0" distR="0" wp14:anchorId="6D0B0838" wp14:editId="74258DE2">
+            <wp:extent cx="5943600" cy="757555"/>
+            <wp:effectExtent l="0" t="0" r="0" b="4445"/>
+            <wp:docPr id="9" name="Picture 9"/>
+            <wp:cNvGraphicFramePr>
+              <a:graphicFrameLocks xmlns:a="http://schemas.openxmlformats.org/drawingml/2006/main" noChangeAspect="1"/>
+            </wp:cNvGraphicFramePr>
+            <a:graphic xmlns:a="http://schemas.openxmlformats.org/drawingml/2006/main">
+              <a:graphicData uri="http://schemas.openxmlformats.org/drawingml/2006/picture">
+                <pic:pic xmlns:pic="http://schemas.openxmlformats.org/drawingml/2006/picture">
+                  <pic:nvPicPr>
+                    <pic:cNvPr id="1" name=""/>
+                    <pic:cNvPicPr/>
+                  </pic:nvPicPr>
+                  <pic:blipFill>
+                    <a:blip r:embed="rId13"/>
+                    <a:stretch>
+                      <a:fillRect/>
+                    </a:stretch>
+                  </pic:blipFill>
+                  <pic:spPr>
+                    <a:xfrm>
+                      <a:off x="0" y="0"/>
+                      <a:ext cx="5943600" cy="757555"/>
+                    </a:xfrm>
+                    <a:prstGeom prst="rect">
+                      <a:avLst/>
+                    </a:prstGeom>
+                  </pic:spPr>
+                </pic:pic>
+              </a:graphicData>
+            </a:graphic>
+          </wp:inline>
+        </w:drawing>
+      </w:r>
+    </w:p>
+    <w:p>
+      <w:r>
+        <w:rPr>
+          <w:noProof/>
+        </w:rPr>
+        <w:drawing>
+          <wp:inline distT="0" distB="0" distL="0" distR="0" wp14:anchorId="2B9B4F4B" wp14:editId="230733AE">
+            <wp:extent cx="5943600" cy="916940"/>
+            <wp:effectExtent l="0" t="0" r="0" b="0"/>
+            <wp:docPr id="10" name="Picture 10"/>
+            <wp:cNvGraphicFramePr>
+              <a:graphicFrameLocks xmlns:a="http://schemas.openxmlformats.org/drawingml/2006/main" noChangeAspect="1"/>
+            </wp:cNvGraphicFramePr>
+            <a:graphic xmlns:a="http://schemas.openxmlformats.org/drawingml/2006/main">
+              <a:graphicData uri="http://schemas.openxmlformats.org/drawingml/2006/picture">
+                <pic:pic xmlns:pic="http://schemas.openxmlformats.org/drawingml/2006/picture">
+                  <pic:nvPicPr>
+                    <pic:cNvPr id="1" name=""/>
+                    <pic:cNvPicPr/>
+                  </pic:nvPicPr>
+                  <pic:blipFill>
+                    <a:blip r:embed="rId14"/>
+                    <a:stretch>
+                      <a:fillRect/>
+                    </a:stretch>
+                  </pic:blipFill>
+                  <pic:spPr>
+                    <a:xfrm>
+                      <a:off x="0" y="0"/>
+                      <a:ext cx="5943600" cy="916940"/>
+                    </a:xfrm>
+                    <a:prstGeom prst="rect">
+                      <a:avLst/>
+                    </a:prstGeom>
+                  </pic:spPr>
+                </pic:pic>
+              </a:graphicData>
+            </a:graphic>
+          </wp:inline>
+        </w:drawing>
+      </w:r>
+    </w:p>
+    <w:p>
+      <w:r>
+        <w:t xml:space="preserve">Install </w:t>
+      </w:r>
+      <w:proofErr w:type="spellStart"/>
+      <w:r>
+        <w:t>X</w:t>
+      </w:r>
       <w:bookmarkStart w:id="0" w:name="_GoBack"/>
       <w:bookmarkEnd w:id="0"/>
-    </w:p>
-    <w:p/>
+      <w:r>
+        <w:t>lsxWriter</w:t>
+      </w:r>
+      <w:proofErr w:type="spellEnd"/>
+    </w:p>
     <w:sectPr>
       <w:pgSz w:w="12240" w:h="15840"/>
       <w:pgMar w:top="1440" w:right="1440" w:bottom="1440" w:left="1440" w:header="720" w:footer="720" w:gutter="0"/>

--- a/Beijin-Tuiwen/results.docx
+++ b/Beijin-Tuiwen/results.docx
@@ -456,115 +456,19 @@
       </w:r>
     </w:p>
     <w:p>
-      <w:pPr>
-        <w:ind w:left="360"/>
-      </w:pPr>
       <w:r>
         <w:lastRenderedPageBreak/>
+        <w:t>Algorithm</w:t>
+      </w:r>
+    </w:p>
+    <w:p>
+      <w:r>
         <w:t>Python</w:t>
       </w:r>
     </w:p>
     <w:p>
-      <w:pPr>
-        <w:ind w:left="360"/>
-      </w:pPr>
-      <w:r>
-        <w:rPr>
-          <w:noProof/>
-        </w:rPr>
-        <w:drawing>
-          <wp:inline distT="0" distB="0" distL="0" distR="0" wp14:anchorId="6D0B0838" wp14:editId="74258DE2">
-            <wp:extent cx="5943600" cy="757555"/>
-            <wp:effectExtent l="0" t="0" r="0" b="4445"/>
-            <wp:docPr id="9" name="Picture 9"/>
-            <wp:cNvGraphicFramePr>
-              <a:graphicFrameLocks xmlns:a="http://schemas.openxmlformats.org/drawingml/2006/main" noChangeAspect="1"/>
-            </wp:cNvGraphicFramePr>
-            <a:graphic xmlns:a="http://schemas.openxmlformats.org/drawingml/2006/main">
-              <a:graphicData uri="http://schemas.openxmlformats.org/drawingml/2006/picture">
-                <pic:pic xmlns:pic="http://schemas.openxmlformats.org/drawingml/2006/picture">
-                  <pic:nvPicPr>
-                    <pic:cNvPr id="1" name=""/>
-                    <pic:cNvPicPr/>
-                  </pic:nvPicPr>
-                  <pic:blipFill>
-                    <a:blip r:embed="rId13"/>
-                    <a:stretch>
-                      <a:fillRect/>
-                    </a:stretch>
-                  </pic:blipFill>
-                  <pic:spPr>
-                    <a:xfrm>
-                      <a:off x="0" y="0"/>
-                      <a:ext cx="5943600" cy="757555"/>
-                    </a:xfrm>
-                    <a:prstGeom prst="rect">
-                      <a:avLst/>
-                    </a:prstGeom>
-                  </pic:spPr>
-                </pic:pic>
-              </a:graphicData>
-            </a:graphic>
-          </wp:inline>
-        </w:drawing>
-      </w:r>
-    </w:p>
-    <w:p>
-      <w:r>
-        <w:rPr>
-          <w:noProof/>
-        </w:rPr>
-        <w:drawing>
-          <wp:inline distT="0" distB="0" distL="0" distR="0" wp14:anchorId="2B9B4F4B" wp14:editId="230733AE">
-            <wp:extent cx="5943600" cy="916940"/>
-            <wp:effectExtent l="0" t="0" r="0" b="0"/>
-            <wp:docPr id="10" name="Picture 10"/>
-            <wp:cNvGraphicFramePr>
-              <a:graphicFrameLocks xmlns:a="http://schemas.openxmlformats.org/drawingml/2006/main" noChangeAspect="1"/>
-            </wp:cNvGraphicFramePr>
-            <a:graphic xmlns:a="http://schemas.openxmlformats.org/drawingml/2006/main">
-              <a:graphicData uri="http://schemas.openxmlformats.org/drawingml/2006/picture">
-                <pic:pic xmlns:pic="http://schemas.openxmlformats.org/drawingml/2006/picture">
-                  <pic:nvPicPr>
-                    <pic:cNvPr id="1" name=""/>
-                    <pic:cNvPicPr/>
-                  </pic:nvPicPr>
-                  <pic:blipFill>
-                    <a:blip r:embed="rId14"/>
-                    <a:stretch>
-                      <a:fillRect/>
-                    </a:stretch>
-                  </pic:blipFill>
-                  <pic:spPr>
-                    <a:xfrm>
-                      <a:off x="0" y="0"/>
-                      <a:ext cx="5943600" cy="916940"/>
-                    </a:xfrm>
-                    <a:prstGeom prst="rect">
-                      <a:avLst/>
-                    </a:prstGeom>
-                  </pic:spPr>
-                </pic:pic>
-              </a:graphicData>
-            </a:graphic>
-          </wp:inline>
-        </w:drawing>
-      </w:r>
-    </w:p>
-    <w:p>
-      <w:r>
-        <w:t xml:space="preserve">Install </w:t>
-      </w:r>
-      <w:proofErr w:type="spellStart"/>
-      <w:r>
-        <w:t>X</w:t>
-      </w:r>
       <w:bookmarkStart w:id="0" w:name="_GoBack"/>
       <w:bookmarkEnd w:id="0"/>
-      <w:r>
-        <w:t>lsxWriter</w:t>
-      </w:r>
-      <w:proofErr w:type="spellEnd"/>
     </w:p>
     <w:sectPr>
       <w:pgSz w:w="12240" w:h="15840"/>
